--- a/Practical information/Meetings - Morten Mørup/Meeting 1 - Morten Mørup.docx
+++ b/Practical information/Meetings - Morten Mørup/Meeting 1 - Morten Mørup.docx
@@ -24,18 +24,8 @@
           <w:szCs w:val="28"/>
           <w:lang w:val="en-US"/>
         </w:rPr>
-        <w:t xml:space="preserve"> 1: Morten </w:t>
-      </w:r>
-      <w:proofErr w:type="spellStart"/>
-      <w:r>
-        <w:rPr>
-          <w:sz w:val="28"/>
-          <w:szCs w:val="28"/>
-          <w:lang w:val="en-US"/>
-        </w:rPr>
-        <w:t>Mørup</w:t>
-      </w:r>
-      <w:proofErr w:type="spellEnd"/>
+        <w:t xml:space="preserve"> 1: Morten Mørup</w:t>
+      </w:r>
     </w:p>
     <w:p>
       <w:pPr>
@@ -477,25 +467,7 @@
           <w:szCs w:val="24"/>
           <w:lang w:val="en-US"/>
         </w:rPr>
-        <w:t xml:space="preserve">split up the counselling between you (Morten </w:t>
-      </w:r>
-      <w:proofErr w:type="spellStart"/>
-      <w:r>
-        <w:rPr>
-          <w:sz w:val="24"/>
-          <w:szCs w:val="24"/>
-          <w:lang w:val="en-US"/>
-        </w:rPr>
-        <w:t>Mørup</w:t>
-      </w:r>
-      <w:proofErr w:type="spellEnd"/>
-      <w:r>
-        <w:rPr>
-          <w:sz w:val="24"/>
-          <w:szCs w:val="24"/>
-          <w:lang w:val="en-US"/>
-        </w:rPr>
-        <w:t xml:space="preserve">) and </w:t>
+        <w:t xml:space="preserve">split up the counselling between you (Morten Mørup) and </w:t>
       </w:r>
       <w:proofErr w:type="spellStart"/>
       <w:r>
@@ -561,45 +533,6 @@
           <w:lang w:val="en-US"/>
         </w:rPr>
       </w:pPr>
-    </w:p>
-    <w:p>
-      <w:pPr>
-        <w:jc w:val="left"/>
-        <w:rPr>
-          <w:sz w:val="24"/>
-          <w:szCs w:val="24"/>
-          <w:lang w:val="en-US"/>
-        </w:rPr>
-      </w:pPr>
-      <w:r>
-        <w:rPr>
-          <w:b/>
-          <w:bCs/>
-          <w:sz w:val="24"/>
-          <w:szCs w:val="24"/>
-          <w:u w:val="single"/>
-          <w:lang w:val="en-US"/>
-        </w:rPr>
-        <w:t>Meeting summary:</w:t>
-      </w:r>
-    </w:p>
-    <w:p>
-      <w:pPr>
-        <w:jc w:val="left"/>
-        <w:rPr>
-          <w:sz w:val="24"/>
-          <w:szCs w:val="24"/>
-          <w:lang w:val="en-US"/>
-        </w:rPr>
-      </w:pPr>
-      <w:r>
-        <w:rPr>
-          <w:sz w:val="24"/>
-          <w:szCs w:val="24"/>
-          <w:lang w:val="en-US"/>
-        </w:rPr>
-        <w:t>…</w:t>
-      </w:r>
     </w:p>
     <w:p>
       <w:pPr>
